--- a/Spécifications.docx
+++ b/Spécifications.docx
@@ -1,6 +1,6 @@
 
 <file path=word/document.xml><?xml version="1.0" encoding="utf-8"?>
-<w:document xmlns:wpc="http://schemas.microsoft.com/office/word/2010/wordprocessingCanvas" xmlns:cx="http://schemas.microsoft.com/office/drawing/2014/chartex" xmlns:cx1="http://schemas.microsoft.com/office/drawing/2015/9/8/chartex" xmlns:cx2="http://schemas.microsoft.com/office/drawing/2015/10/21/chartex" xmlns:cx3="http://schemas.microsoft.com/office/drawing/2016/5/9/chartex" xmlns:cx4="http://schemas.microsoft.com/office/drawing/2016/5/10/chartex" xmlns:cx5="http://schemas.microsoft.com/office/drawing/2016/5/11/chartex" xmlns:mc="http://schemas.openxmlformats.org/markup-compatibility/2006" xmlns:o="urn:schemas-microsoft-com:office:office" xmlns:r="http://schemas.openxmlformats.org/officeDocument/2006/relationships" xmlns:m="http://schemas.openxmlformats.org/officeDocument/2006/math" xmlns:v="urn:schemas-microsoft-com:vml" xmlns:wp14="http://schemas.microsoft.com/office/word/2010/wordprocessingDrawing" xmlns:wp="http://schemas.openxmlformats.org/drawingml/2006/wordprocessingDrawing" xmlns:w10="urn:schemas-microsoft-com:office:word" xmlns:w="http://schemas.openxmlformats.org/wordprocessingml/2006/main" xmlns:w14="http://schemas.microsoft.com/office/word/2010/wordml" xmlns:w15="http://schemas.microsoft.com/office/word/2012/wordml" xmlns:w16se="http://schemas.microsoft.com/office/word/2015/wordml/symex" xmlns:wpg="http://schemas.microsoft.com/office/word/2010/wordprocessingGroup" xmlns:wpi="http://schemas.microsoft.com/office/word/2010/wordprocessingInk" xmlns:wne="http://schemas.microsoft.com/office/word/2006/wordml" xmlns:wps="http://schemas.microsoft.com/office/word/2010/wordprocessingShape" mc:Ignorable="w14 w15 w16se wp14">
+<w:document xmlns:wpc="http://schemas.microsoft.com/office/word/2010/wordprocessingCanvas" xmlns:mc="http://schemas.openxmlformats.org/markup-compatibility/2006" xmlns:o="urn:schemas-microsoft-com:office:office" xmlns:r="http://schemas.openxmlformats.org/officeDocument/2006/relationships" xmlns:m="http://schemas.openxmlformats.org/officeDocument/2006/math" xmlns:v="urn:schemas-microsoft-com:vml" xmlns:wp14="http://schemas.microsoft.com/office/word/2010/wordprocessingDrawing" xmlns:wp="http://schemas.openxmlformats.org/drawingml/2006/wordprocessingDrawing" xmlns:w10="urn:schemas-microsoft-com:office:word" xmlns:w="http://schemas.openxmlformats.org/wordprocessingml/2006/main" xmlns:w14="http://schemas.microsoft.com/office/word/2010/wordml" xmlns:w15="http://schemas.microsoft.com/office/word/2012/wordml" xmlns:wpg="http://schemas.microsoft.com/office/word/2010/wordprocessingGroup" xmlns:wpi="http://schemas.microsoft.com/office/word/2010/wordprocessingInk" xmlns:wne="http://schemas.microsoft.com/office/word/2006/wordml" xmlns:wps="http://schemas.microsoft.com/office/word/2010/wordprocessingShape" mc:Ignorable="w14 w15 wp14">
   <w:body>
     <w:p>
       <w:pPr>
@@ -32,7 +32,49 @@
         <w:rPr>
           <w:lang w:val="fr-FR"/>
         </w:rPr>
-        <w:t>Au démarrage de l’application, un menu dans 1 fenêtre console s’ouvre avec la liste des 3 sections (Fise1, Fise2, Fise3). L’utilisateur peut entrer un numéro (entre 1 et 3) pour choisir sa section. Ici comme uniquement les informations sur les élèves de Fise1 sont disponibles, le menu est réinitialisé si l’utilisateur entre un numéro autre que 1.</w:t>
+        <w:t xml:space="preserve">Au démarrage de l’application, </w:t>
+      </w:r>
+      <w:r>
+        <w:rPr>
+          <w:lang w:val="fr-FR"/>
+        </w:rPr>
+        <w:t xml:space="preserve">une fenêtre console s’ouvre contentant un menu avec </w:t>
+      </w:r>
+      <w:r>
+        <w:rPr>
+          <w:lang w:val="fr-FR"/>
+        </w:rPr>
+        <w:t xml:space="preserve"> la liste des 3 sections (Fise1, Fise2, Fise3). L’utilisateur peut entrer un numéro (entre 1 et 3) pour choisir sa section. </w:t>
+      </w:r>
+      <w:r>
+        <w:rPr>
+          <w:lang w:val="fr-FR"/>
+        </w:rPr>
+        <w:t xml:space="preserve">Dans le cadre de notre projet, nous aurons accès uniquement à la section FISE1. De plus, dans un souci de confort pour l’utilisateur, </w:t>
+      </w:r>
+      <w:r>
+        <w:rPr>
+          <w:lang w:val="fr-FR"/>
+        </w:rPr>
+        <w:t xml:space="preserve"> </w:t>
+      </w:r>
+      <w:r>
+        <w:rPr>
+          <w:lang w:val="fr-FR"/>
+        </w:rPr>
+        <w:t>l’affichage de la console est réinitialisé</w:t>
+      </w:r>
+      <w:r>
+        <w:rPr>
+          <w:lang w:val="fr-FR"/>
+        </w:rPr>
+        <w:t xml:space="preserve"> si l’utilisa</w:t>
+      </w:r>
+      <w:r>
+        <w:rPr>
+          <w:lang w:val="fr-FR"/>
+        </w:rPr>
+        <w:t>teur entre un numéro autre que le 1.</w:t>
       </w:r>
     </w:p>
     <w:p>
@@ -63,7 +105,79 @@
         <w:rPr>
           <w:lang w:val="fr-FR"/>
         </w:rPr>
-        <w:t xml:space="preserve"> menu s’affiche avec la liste des groupes de TD de Fise1. L’utilisateur peut entrer un numéro pour choisir le groupe de TD dont il veut obtenir la fiche de présence (entre 1 et 5 car il y a 5 groupes en Fise1). L’utilisateur peut aussi retourner au menu précédent en entrant le numéro 0 : cette fonction a été rajoutée dans l’optique où on puisse rajouter les sections Fise2 et Fise3 pour pouvoir retourner au menu précédent si l’utilisateur s’est trompé de section.</w:t>
+        <w:t xml:space="preserve"> menu s’affiche avec la liste des groupes de TD de </w:t>
+      </w:r>
+      <w:r>
+        <w:rPr>
+          <w:lang w:val="fr-FR"/>
+        </w:rPr>
+        <w:t>cette section</w:t>
+      </w:r>
+      <w:r>
+        <w:rPr>
+          <w:lang w:val="fr-FR"/>
+        </w:rPr>
+        <w:t xml:space="preserve">. </w:t>
+      </w:r>
+      <w:r>
+        <w:rPr>
+          <w:lang w:val="fr-FR"/>
+        </w:rPr>
+        <w:t xml:space="preserve">L’utilisateur peut alors entrer le numéro correspondant au groupe de TD dont il veut faire l’appel </w:t>
+      </w:r>
+      <w:r>
+        <w:rPr>
+          <w:lang w:val="fr-FR"/>
+        </w:rPr>
+        <w:t>(entre 1 et 5 car il y a 5 groupes en Fise1</w:t>
+      </w:r>
+      <w:r>
+        <w:rPr>
+          <w:lang w:val="fr-FR"/>
+        </w:rPr>
+        <w:t>.</w:t>
+      </w:r>
+      <w:r>
+        <w:rPr>
+          <w:lang w:val="fr-FR"/>
+        </w:rPr>
+        <w:t xml:space="preserve"> L’utilisateur peut aussi retourner au menu précédent en entrant le numéro 0 : cette fonction a été rajoutée dans l’optique où </w:t>
+      </w:r>
+      <w:r>
+        <w:rPr>
+          <w:lang w:val="fr-FR"/>
+        </w:rPr>
+        <w:t>l’</w:t>
+      </w:r>
+      <w:r>
+        <w:rPr>
+          <w:lang w:val="fr-FR"/>
+        </w:rPr>
+        <w:t xml:space="preserve">on </w:t>
+      </w:r>
+      <w:r>
+        <w:rPr>
+          <w:lang w:val="fr-FR"/>
+        </w:rPr>
+        <w:t>ait accès aux</w:t>
+      </w:r>
+      <w:r>
+        <w:rPr>
+          <w:lang w:val="fr-FR"/>
+        </w:rPr>
+        <w:t xml:space="preserve"> sections Fise2 et Fise3 pour pouvoir retourner au menu précédent si l’utilisateur s’</w:t>
+      </w:r>
+      <w:r>
+        <w:rPr>
+          <w:lang w:val="fr-FR"/>
+        </w:rPr>
+        <w:t>était</w:t>
+      </w:r>
+      <w:r>
+        <w:rPr>
+          <w:lang w:val="fr-FR"/>
+        </w:rPr>
+        <w:t xml:space="preserve"> trompé de section.</w:t>
       </w:r>
     </w:p>
     <w:p>
@@ -81,7 +195,91 @@
         <w:rPr>
           <w:lang w:val="fr-FR"/>
         </w:rPr>
-        <w:t>Après avoir choisi le groupe de TD, une fenêtre graphique s’ouvre avec des vignettes correspondant à chaque étudiant du groupe avec sa photo, son nom et son prénom. L’utilisateur peut sélectionner un étudiant en cliquant sur sa vignette pour indiquer qu’il est absent puis le désélectionner s’il s’est trompé. Une croix rouge indique que l’étudiant sera noté absent, et un V vert indique qu’il sera noté présent. Chaque page affiche 10 étudiants, pour naviguer vers les autres pages, l’utilisateur peut cliquer sur des boutons NEXT et/ou PREVIOUS situés dans les coins inférieurs des pages. A la dernière page, un bouton END est disponible dans le coin inférieur droit pour que l’utilisateur le clique quand il a terminé sa saisie.</w:t>
+        <w:t>Après avoir choisi un</w:t>
+      </w:r>
+      <w:r>
+        <w:rPr>
+          <w:lang w:val="fr-FR"/>
+        </w:rPr>
+        <w:t xml:space="preserve"> groupe de TD, une fenêtre graphique s’ouvre</w:t>
+      </w:r>
+      <w:r>
+        <w:rPr>
+          <w:lang w:val="fr-FR"/>
+        </w:rPr>
+        <w:t xml:space="preserve"> dans laquelle s’affiche une page composée de</w:t>
+      </w:r>
+      <w:r>
+        <w:rPr>
+          <w:lang w:val="fr-FR"/>
+        </w:rPr>
+        <w:t xml:space="preserve"> vignettes correspondant à chaque étudiant du groupe avec sa photo, son nom et son prénom. L’utilisateur peut</w:t>
+      </w:r>
+      <w:r>
+        <w:rPr>
+          <w:lang w:val="fr-FR"/>
+        </w:rPr>
+        <w:t xml:space="preserve"> ainsi changer l’état de présence d’un étudiant en cliquant sur la vignette qui lui est associée</w:t>
+      </w:r>
+      <w:r>
+        <w:rPr>
+          <w:lang w:val="fr-FR"/>
+        </w:rPr>
+        <w:t xml:space="preserve"> (par défaut tous les étudiants sont notés « présent »), ce qui permet à l’utilisateur de corriger aisément cet état s’il se trompe</w:t>
+      </w:r>
+      <w:r>
+        <w:rPr>
+          <w:lang w:val="fr-FR"/>
+        </w:rPr>
+        <w:t>. Une croix rouge indique que l’étudiant sera noté absent, et un V vert indique qu’il sera noté présent</w:t>
+      </w:r>
+      <w:r>
+        <w:rPr>
+          <w:lang w:val="fr-FR"/>
+        </w:rPr>
+        <w:t xml:space="preserve">, </w:t>
+      </w:r>
+      <w:r>
+        <w:rPr>
+          <w:lang w:val="fr-FR"/>
+        </w:rPr>
+        <w:t>ces symboles sont affichées en haut à droite des vignettes étudiantes)</w:t>
+      </w:r>
+      <w:r>
+        <w:rPr>
+          <w:lang w:val="fr-FR"/>
+        </w:rPr>
+        <w:t xml:space="preserve">, le changement d’état de présence d’un étudiant entraine un rafraichissement de la page active pour permettre l’actualisation de ces </w:t>
+      </w:r>
+      <w:r>
+        <w:rPr>
+          <w:lang w:val="fr-FR"/>
+        </w:rPr>
+        <w:t xml:space="preserve">symboles. </w:t>
+      </w:r>
+      <w:r>
+        <w:rPr>
+          <w:lang w:val="fr-FR"/>
+        </w:rPr>
+        <w:t>Chaque page affiche</w:t>
+      </w:r>
+      <w:r>
+        <w:rPr>
+          <w:lang w:val="fr-FR"/>
+        </w:rPr>
+        <w:t xml:space="preserve"> au maximum</w:t>
+      </w:r>
+      <w:r>
+        <w:rPr>
+          <w:lang w:val="fr-FR"/>
+        </w:rPr>
+        <w:t xml:space="preserve"> 10 étudiants, pour naviguer vers les autres pages, l’utilisateur peut cliquer sur des boutons NEXT et/ou PREVIOUS situés dans les coins inférieurs des pages. A la dernière page, un bouton END est disponible dans le coin inférieur droit pour que l’utilisateur </w:t>
+      </w:r>
+      <w:r>
+        <w:rPr>
+          <w:lang w:val="fr-FR"/>
+        </w:rPr>
+        <w:t>puisse signifier qu’il a terminé la saisie.</w:t>
       </w:r>
     </w:p>
     <w:p>
@@ -99,7 +297,37 @@
         <w:rPr>
           <w:lang w:val="fr-FR"/>
         </w:rPr>
-        <w:t>Après avoir cliqué sur le bouton END, une autre fenêtre graphique s’ouvre indiquant que la saisie des élèves absents est terminée et que la fiche d’absence (en .</w:t>
+        <w:t>Après avoi</w:t>
+      </w:r>
+      <w:r>
+        <w:rPr>
+          <w:lang w:val="fr-FR"/>
+        </w:rPr>
+        <w:t>r cliqué sur le bouton END, une</w:t>
+      </w:r>
+      <w:r>
+        <w:rPr>
+          <w:lang w:val="fr-FR"/>
+        </w:rPr>
+        <w:t xml:space="preserve"> </w:t>
+      </w:r>
+      <w:r>
+        <w:rPr>
+          <w:lang w:val="fr-FR"/>
+        </w:rPr>
+        <w:t>page apparait</w:t>
+      </w:r>
+      <w:r>
+        <w:rPr>
+          <w:lang w:val="fr-FR"/>
+        </w:rPr>
+        <w:t xml:space="preserve"> indiquant que la saisie des élèves absents est terminée</w:t>
+      </w:r>
+      <w:r>
+        <w:rPr>
+          <w:lang w:val="fr-FR"/>
+        </w:rPr>
+        <w:t xml:space="preserve"> et que la fiche d’absence (en format </w:t>
       </w:r>
       <w:proofErr w:type="spellStart"/>
       <w:r>
@@ -132,292 +360,405 @@
     <w:p>
       <w:pPr>
         <w:rPr>
-          <w:lang w:val="fr-FR"/>
-        </w:rPr>
-      </w:pPr>
+          <w:u w:val="single"/>
+          <w:lang w:val="fr-FR"/>
+        </w:rPr>
+      </w:pPr>
+      <w:r>
+        <w:rPr>
+          <w:u w:val="single"/>
+          <w:lang w:val="fr-FR"/>
+        </w:rPr>
+        <w:t>Explications des classes :</w:t>
+      </w:r>
+    </w:p>
+    <w:p>
+      <w:pPr>
+        <w:ind w:firstLine="720"/>
+        <w:rPr>
+          <w:lang w:val="fr-FR"/>
+        </w:rPr>
+      </w:pPr>
+      <w:r>
+        <w:rPr>
+          <w:lang w:val="fr-FR"/>
+        </w:rPr>
+        <w:t xml:space="preserve">Les 4 classes </w:t>
+      </w:r>
+      <w:proofErr w:type="spellStart"/>
+      <w:r>
+        <w:rPr>
+          <w:lang w:val="fr-FR"/>
+        </w:rPr>
+        <w:t>Eleve</w:t>
+      </w:r>
+      <w:proofErr w:type="spellEnd"/>
+      <w:r>
+        <w:rPr>
+          <w:lang w:val="fr-FR"/>
+        </w:rPr>
+        <w:t xml:space="preserve">, Groupe, Section, et Telecom s’occupent chacune d’un niveau de répartition des élèves et stockent les caractéristiques qui y sont liées, et </w:t>
+      </w:r>
+      <w:r>
+        <w:rPr>
+          <w:lang w:val="fr-FR"/>
+        </w:rPr>
+        <w:t>les</w:t>
+      </w:r>
+      <w:r>
+        <w:rPr>
+          <w:lang w:val="fr-FR"/>
+        </w:rPr>
+        <w:t xml:space="preserve"> objets plus restrictifs qui les composent, par exemple Telecom contient </w:t>
+      </w:r>
+      <w:r>
+        <w:rPr>
+          <w:lang w:val="fr-FR"/>
+        </w:rPr>
+        <w:t>les</w:t>
+      </w:r>
+      <w:r>
+        <w:rPr>
+          <w:lang w:val="fr-FR"/>
+        </w:rPr>
+        <w:t xml:space="preserve"> sections</w:t>
+      </w:r>
+      <w:r>
+        <w:rPr>
+          <w:lang w:val="fr-FR"/>
+        </w:rPr>
+        <w:t xml:space="preserve"> qui le compose</w:t>
+      </w:r>
+      <w:r>
+        <w:rPr>
+          <w:lang w:val="fr-FR"/>
+        </w:rPr>
+        <w:t xml:space="preserve">, Section </w:t>
+      </w:r>
+      <w:r>
+        <w:rPr>
+          <w:lang w:val="fr-FR"/>
+        </w:rPr>
+        <w:t>contient les groupes qui lui appartiennent et Groupe contient tous les élèves qui le compose</w:t>
+      </w:r>
+      <w:r>
+        <w:rPr>
+          <w:lang w:val="fr-FR"/>
+        </w:rPr>
+        <w:t xml:space="preserve">. La classe la plus </w:t>
+      </w:r>
+      <w:r>
+        <w:rPr>
+          <w:lang w:val="fr-FR"/>
+        </w:rPr>
+        <w:t>« basse » dans cette hiérarchie</w:t>
+      </w:r>
+      <w:r>
+        <w:rPr>
+          <w:lang w:val="fr-FR"/>
+        </w:rPr>
+        <w:t>,</w:t>
+      </w:r>
+      <w:r>
+        <w:rPr>
+          <w:lang w:val="fr-FR"/>
+        </w:rPr>
+        <w:t xml:space="preserve"> la classe</w:t>
+      </w:r>
+      <w:r>
+        <w:rPr>
+          <w:lang w:val="fr-FR"/>
+        </w:rPr>
+        <w:t xml:space="preserve"> </w:t>
+      </w:r>
+      <w:proofErr w:type="spellStart"/>
+      <w:r>
+        <w:rPr>
+          <w:lang w:val="fr-FR"/>
+        </w:rPr>
+        <w:t>Eleve</w:t>
+      </w:r>
+      <w:proofErr w:type="spellEnd"/>
+      <w:r>
+        <w:rPr>
+          <w:lang w:val="fr-FR"/>
+        </w:rPr>
+        <w:t>,</w:t>
+      </w:r>
+      <w:r>
+        <w:rPr>
+          <w:lang w:val="fr-FR"/>
+        </w:rPr>
+        <w:t xml:space="preserve"> va contenir des champs correspondant aux caractéristiques de chaque élève du groupe étudié, récupérées dans le fichier texte, et les classes </w:t>
+      </w:r>
+      <w:r>
+        <w:rPr>
+          <w:lang w:val="fr-FR"/>
+        </w:rPr>
+        <w:t>au-dessus</w:t>
+      </w:r>
+      <w:r>
+        <w:rPr>
+          <w:lang w:val="fr-FR"/>
+        </w:rPr>
+        <w:t xml:space="preserve"> dans la hiérarchie contiennent des vecteurs </w:t>
+      </w:r>
+      <w:r>
+        <w:rPr>
+          <w:lang w:val="fr-FR"/>
+        </w:rPr>
+        <w:t>avec les objets qui lui leur sont directement inférieurs hiérarchiquement</w:t>
+      </w:r>
+      <w:r>
+        <w:rPr>
+          <w:lang w:val="fr-FR"/>
+        </w:rPr>
+        <w:t> : un Groupe possède un vecteur d’</w:t>
+      </w:r>
+      <w:proofErr w:type="spellStart"/>
+      <w:r>
+        <w:rPr>
+          <w:lang w:val="fr-FR"/>
+        </w:rPr>
+        <w:t>Eleves</w:t>
+      </w:r>
+      <w:proofErr w:type="spellEnd"/>
+      <w:r>
+        <w:rPr>
+          <w:lang w:val="fr-FR"/>
+        </w:rPr>
+        <w:t xml:space="preserve"> par exemple.</w:t>
+      </w:r>
+      <w:r>
+        <w:rPr>
+          <w:lang w:val="fr-FR"/>
+        </w:rPr>
+        <w:t xml:space="preserve"> La particularité de la classe Telecom est qu’elle va aussi s’occuper de l’affichage dans les fenêtres consoles en fonction des choix, des noms de groupe, etc. Les méthodes de Telecom vont alors descendre dans la hiérarchie des classes pour aller chercher les informations nécessaires pour l’</w:t>
+      </w:r>
+      <w:r>
+        <w:rPr>
+          <w:lang w:val="fr-FR"/>
+        </w:rPr>
+        <w:t>affichage dans les fenêtres console</w:t>
+      </w:r>
+      <w:r>
+        <w:rPr>
+          <w:lang w:val="fr-FR"/>
+        </w:rPr>
+        <w:t xml:space="preserve">. </w:t>
+      </w:r>
+    </w:p>
+    <w:p>
+      <w:pPr>
+        <w:ind w:firstLine="720"/>
+        <w:rPr>
+          <w:lang w:val="fr-FR"/>
+        </w:rPr>
+      </w:pPr>
+      <w:r>
+        <w:rPr>
+          <w:lang w:val="fr-FR"/>
+        </w:rPr>
+        <w:t xml:space="preserve">Telecom ne va pas jusqu’à chercher les informations des élèves, ce sont les classes qui s’occupent de l’affichage des élèves sur les fenêtres graphiques qui vont faire cela : ces classes sont </w:t>
+      </w:r>
+      <w:r>
+        <w:rPr>
+          <w:lang w:val="fr-FR"/>
+        </w:rPr>
+        <w:lastRenderedPageBreak/>
+        <w:t xml:space="preserve">Image, Page, et </w:t>
+      </w:r>
+      <w:proofErr w:type="spellStart"/>
+      <w:r>
+        <w:rPr>
+          <w:lang w:val="fr-FR"/>
+        </w:rPr>
+        <w:t>Seance</w:t>
+      </w:r>
+      <w:proofErr w:type="spellEnd"/>
+      <w:r>
+        <w:rPr>
+          <w:lang w:val="fr-FR"/>
+        </w:rPr>
+        <w:t xml:space="preserve">. De même ici, on </w:t>
+      </w:r>
+      <w:r>
+        <w:rPr>
+          <w:lang w:val="fr-FR"/>
+        </w:rPr>
+        <w:t xml:space="preserve">a </w:t>
+      </w:r>
+      <w:r>
+        <w:rPr>
+          <w:lang w:val="fr-FR"/>
+        </w:rPr>
+        <w:t>trois hiérarchies qui s’imbriquent les unes dans les autres :</w:t>
+      </w:r>
+      <w:r>
+        <w:rPr>
+          <w:lang w:val="fr-FR"/>
+        </w:rPr>
+        <w:t xml:space="preserve"> Image s’occupent de l’affichage de chaque vignette qui correspond à chacun des élèves du groupe sélectionné, Page de l’affichage d’</w:t>
+      </w:r>
+      <w:r>
+        <w:rPr>
+          <w:lang w:val="fr-FR"/>
+        </w:rPr>
+        <w:t>une page de 10 vignettes (donc de 10 objets Image)</w:t>
+      </w:r>
+      <w:r>
+        <w:rPr>
+          <w:lang w:val="fr-FR"/>
+        </w:rPr>
+        <w:t xml:space="preserve">, et </w:t>
+      </w:r>
+      <w:proofErr w:type="spellStart"/>
+      <w:r>
+        <w:rPr>
+          <w:lang w:val="fr-FR"/>
+        </w:rPr>
+        <w:t>Seance</w:t>
+      </w:r>
+      <w:proofErr w:type="spellEnd"/>
+      <w:r>
+        <w:rPr>
+          <w:lang w:val="fr-FR"/>
+        </w:rPr>
+        <w:t xml:space="preserve"> qui va lancer l’affichage de ces pages, permettre de naviguer entre elles, et enfin de sauvegarder les informations nécessaires dans le fichier texte. Encore une fois, on a un vecteur d’objets Page dans </w:t>
+      </w:r>
+      <w:proofErr w:type="spellStart"/>
+      <w:r>
+        <w:rPr>
+          <w:lang w:val="fr-FR"/>
+        </w:rPr>
+        <w:t>Seance</w:t>
+      </w:r>
+      <w:proofErr w:type="spellEnd"/>
+      <w:r>
+        <w:rPr>
+          <w:lang w:val="fr-FR"/>
+        </w:rPr>
+        <w:t xml:space="preserve">, et dans Page un vecteur d’objets Image ainsi qu’un vecteur d’objets </w:t>
+      </w:r>
+      <w:proofErr w:type="spellStart"/>
+      <w:r>
+        <w:rPr>
+          <w:lang w:val="fr-FR"/>
+        </w:rPr>
+        <w:t>Eleve</w:t>
+      </w:r>
+      <w:proofErr w:type="spellEnd"/>
+      <w:r>
+        <w:rPr>
+          <w:lang w:val="fr-FR"/>
+        </w:rPr>
+        <w:t xml:space="preserve"> pour associer les objets Image aux objets </w:t>
+      </w:r>
+      <w:proofErr w:type="spellStart"/>
+      <w:r>
+        <w:rPr>
+          <w:lang w:val="fr-FR"/>
+        </w:rPr>
+        <w:t>Eleve</w:t>
+      </w:r>
+      <w:proofErr w:type="spellEnd"/>
+      <w:r>
+        <w:rPr>
+          <w:lang w:val="fr-FR"/>
+        </w:rPr>
+        <w:t xml:space="preserve"> pour aller chercher les informations de chaque </w:t>
+      </w:r>
+      <w:proofErr w:type="spellStart"/>
+      <w:r>
+        <w:rPr>
+          <w:lang w:val="fr-FR"/>
+        </w:rPr>
+        <w:t>Eleve</w:t>
+      </w:r>
+      <w:proofErr w:type="spellEnd"/>
+      <w:r>
+        <w:rPr>
+          <w:lang w:val="fr-FR"/>
+        </w:rPr>
+        <w:t xml:space="preserve"> pour les afficher ensuite.</w:t>
+      </w:r>
+    </w:p>
+    <w:p>
+      <w:pPr>
+        <w:ind w:firstLine="720"/>
+        <w:rPr>
+          <w:lang w:val="fr-FR"/>
+        </w:rPr>
+      </w:pPr>
+      <w:r>
+        <w:rPr>
+          <w:lang w:val="fr-FR"/>
+        </w:rPr>
+        <w:t>La dernière classe est un peu à part, c’est la classe Mémoire, utilisée pour des ajouts facultatifs que l’on a faits : les statistiques sur les fiches d’absence. Cette classe permet de regrouper toutes les fonctions allant lire les fichier texte des séances précédentes et calculant les statistiques à afficher. Créer une classe ici n’était pas nécessaire mais cela permettait de re</w:t>
+      </w:r>
+      <w:r>
+        <w:rPr>
+          <w:lang w:val="fr-FR"/>
+        </w:rPr>
+        <w:t>grouper toutes ces fonctions en un objet.</w:t>
+      </w:r>
+      <w:r>
+        <w:rPr>
+          <w:lang w:val="fr-FR"/>
+        </w:rPr>
+        <w:t xml:space="preserve"> Cette classe communique avec la</w:t>
+      </w:r>
+      <w:r>
+        <w:rPr>
+          <w:lang w:val="fr-FR"/>
+        </w:rPr>
+        <w:t xml:space="preserve"> classe </w:t>
+      </w:r>
+      <w:proofErr w:type="spellStart"/>
+      <w:r>
+        <w:rPr>
+          <w:lang w:val="fr-FR"/>
+        </w:rPr>
+        <w:t>Seance</w:t>
+      </w:r>
+      <w:proofErr w:type="spellEnd"/>
+      <w:r>
+        <w:rPr>
+          <w:lang w:val="fr-FR"/>
+        </w:rPr>
+        <w:t xml:space="preserve"> uniquement, puisqu</w:t>
+      </w:r>
+      <w:r>
+        <w:rPr>
+          <w:lang w:val="fr-FR"/>
+        </w:rPr>
+        <w:t>e que c’est elle qui s’occupe d</w:t>
+      </w:r>
+      <w:r>
+        <w:rPr>
+          <w:lang w:val="fr-FR"/>
+        </w:rPr>
+        <w:t xml:space="preserve">’aller écrire dans le fichier texte où </w:t>
+      </w:r>
+      <w:r>
+        <w:rPr>
+          <w:lang w:val="fr-FR"/>
+        </w:rPr>
+        <w:t>l’</w:t>
+      </w:r>
+      <w:r>
+        <w:rPr>
+          <w:lang w:val="fr-FR"/>
+        </w:rPr>
+        <w:t xml:space="preserve">on sauvegarde </w:t>
+      </w:r>
       <w:bookmarkStart w:id="0" w:name="_GoBack"/>
       <w:bookmarkEnd w:id="0"/>
-    </w:p>
-    <w:p>
-      <w:pPr>
-        <w:rPr>
-          <w:u w:val="single"/>
-          <w:lang w:val="fr-FR"/>
-        </w:rPr>
-      </w:pPr>
-      <w:r>
-        <w:rPr>
-          <w:u w:val="single"/>
-          <w:lang w:val="fr-FR"/>
-        </w:rPr>
-        <w:t>Explications des classes :</w:t>
-      </w:r>
-    </w:p>
-    <w:p>
-      <w:pPr>
-        <w:ind w:firstLine="720"/>
-        <w:rPr>
-          <w:lang w:val="fr-FR"/>
-        </w:rPr>
-      </w:pPr>
-      <w:r>
-        <w:rPr>
-          <w:lang w:val="fr-FR"/>
-        </w:rPr>
-        <w:t xml:space="preserve">Les 4 classes </w:t>
-      </w:r>
-      <w:proofErr w:type="spellStart"/>
-      <w:r>
-        <w:rPr>
-          <w:lang w:val="fr-FR"/>
-        </w:rPr>
-        <w:t>Eleve</w:t>
-      </w:r>
-      <w:proofErr w:type="spellEnd"/>
-      <w:r>
-        <w:rPr>
-          <w:lang w:val="fr-FR"/>
-        </w:rPr>
-        <w:t xml:space="preserve">, Groupe, Section, et Telecom s’occupent chacune d’un niveau de répartition des élèves et stockent les caractéristiques qui y sont liées, et le nombre d’objets plus restrictifs qui les composent, c’est-à-dire que par exemple Telecom contient le nombre de sections, Section contient le nombre de groupes d’une section, Groupe contient le nombre d’élèves d’un groupe. La classe la plus « restrictive » de celles-ci, </w:t>
-      </w:r>
-      <w:proofErr w:type="spellStart"/>
-      <w:r>
-        <w:rPr>
-          <w:lang w:val="fr-FR"/>
-        </w:rPr>
-        <w:t>Eleve</w:t>
-      </w:r>
-      <w:proofErr w:type="spellEnd"/>
-      <w:r>
-        <w:rPr>
-          <w:lang w:val="fr-FR"/>
-        </w:rPr>
-        <w:t xml:space="preserve"> va contenir des champs correspondant aux caractéristiques de chaque élève du groupe étudié, récupérées dans le fichier texte, et les classes </w:t>
-      </w:r>
-      <w:r>
-        <w:rPr>
-          <w:lang w:val="fr-FR"/>
-        </w:rPr>
-        <w:t>au-dessus</w:t>
-      </w:r>
-      <w:r>
-        <w:rPr>
-          <w:lang w:val="fr-FR"/>
-        </w:rPr>
-        <w:t xml:space="preserve"> dans la hiérarchie contiennent des vecteurs des objets en dessous dans la hiérarchie : un Groupe possède un vecteur d’</w:t>
-      </w:r>
-      <w:proofErr w:type="spellStart"/>
-      <w:r>
-        <w:rPr>
-          <w:lang w:val="fr-FR"/>
-        </w:rPr>
-        <w:t>Eleves</w:t>
-      </w:r>
-      <w:proofErr w:type="spellEnd"/>
-      <w:r>
-        <w:rPr>
-          <w:lang w:val="fr-FR"/>
-        </w:rPr>
-        <w:t xml:space="preserve"> par exemple.</w:t>
-      </w:r>
-      <w:r>
-        <w:rPr>
-          <w:lang w:val="fr-FR"/>
-        </w:rPr>
-        <w:t xml:space="preserve"> La particularité de la classe Telecom est qu’elle va aussi s’occuper de l’affichage dans les fenêtres consoles en fonction des choix, des noms de groupe, etc. Les méthodes de Telecom vont alors descendre dans la hiérarchie des classes pour aller chercher les informations nécessaires pour l’</w:t>
-      </w:r>
-      <w:r>
-        <w:rPr>
-          <w:lang w:val="fr-FR"/>
-        </w:rPr>
-        <w:t>affichage dans les fenêtres console</w:t>
-      </w:r>
-      <w:r>
-        <w:rPr>
-          <w:lang w:val="fr-FR"/>
-        </w:rPr>
-        <w:t xml:space="preserve">. </w:t>
-      </w:r>
-    </w:p>
-    <w:p>
-      <w:pPr>
-        <w:ind w:firstLine="720"/>
-        <w:rPr>
-          <w:lang w:val="fr-FR"/>
-        </w:rPr>
-      </w:pPr>
-      <w:r>
-        <w:rPr>
-          <w:lang w:val="fr-FR"/>
-        </w:rPr>
-        <w:t xml:space="preserve">Telecom ne va pas jusqu’à chercher les informations des élèves, ce sont les classes qui s’occupent de l’affichage des élèves sur les fenêtres graphiques qui vont faire cela : ces classes sont Image, Page, et </w:t>
-      </w:r>
-      <w:proofErr w:type="spellStart"/>
-      <w:r>
-        <w:rPr>
-          <w:lang w:val="fr-FR"/>
-        </w:rPr>
-        <w:t>Seance</w:t>
-      </w:r>
-      <w:proofErr w:type="spellEnd"/>
-      <w:r>
-        <w:rPr>
-          <w:lang w:val="fr-FR"/>
-        </w:rPr>
-        <w:t xml:space="preserve">. De même ici, on </w:t>
-      </w:r>
-      <w:r>
-        <w:rPr>
-          <w:lang w:val="fr-FR"/>
-        </w:rPr>
-        <w:t xml:space="preserve">a </w:t>
-      </w:r>
-      <w:r>
-        <w:rPr>
-          <w:lang w:val="fr-FR"/>
-        </w:rPr>
-        <w:t>trois hiérarchies qui s’imbriquent les unes dans les autres :</w:t>
-      </w:r>
-      <w:r>
-        <w:rPr>
-          <w:lang w:val="fr-FR"/>
-        </w:rPr>
-        <w:t xml:space="preserve"> Image s’occupent de l’affichage de chaque vignette qui correspond à chacun des élèves du groupe sélectionné, Page de l’affichage d’</w:t>
-      </w:r>
-      <w:r>
-        <w:rPr>
-          <w:lang w:val="fr-FR"/>
-        </w:rPr>
-        <w:t>une page de 10 vignettes (donc de 10 objets Image)</w:t>
-      </w:r>
-      <w:r>
-        <w:rPr>
-          <w:lang w:val="fr-FR"/>
-        </w:rPr>
-        <w:t xml:space="preserve">, et </w:t>
-      </w:r>
-      <w:proofErr w:type="spellStart"/>
-      <w:r>
-        <w:rPr>
-          <w:lang w:val="fr-FR"/>
-        </w:rPr>
-        <w:t>Seance</w:t>
-      </w:r>
-      <w:proofErr w:type="spellEnd"/>
-      <w:r>
-        <w:rPr>
-          <w:lang w:val="fr-FR"/>
-        </w:rPr>
-        <w:t xml:space="preserve"> qui va lancer l’affichage de ces pages, permettre de naviguer entre elles, et enfin de sauvegarder les informations nécessaires dans le fichier texte. Encore une fois, on a un vecteur d’objets Page dans </w:t>
-      </w:r>
-      <w:proofErr w:type="spellStart"/>
-      <w:r>
-        <w:rPr>
-          <w:lang w:val="fr-FR"/>
-        </w:rPr>
-        <w:lastRenderedPageBreak/>
-        <w:t>Seance</w:t>
-      </w:r>
-      <w:proofErr w:type="spellEnd"/>
-      <w:r>
-        <w:rPr>
-          <w:lang w:val="fr-FR"/>
-        </w:rPr>
-        <w:t xml:space="preserve">, et dans Page un vecteur d’objets Image ainsi qu’un vecteur d’objets </w:t>
-      </w:r>
-      <w:proofErr w:type="spellStart"/>
-      <w:r>
-        <w:rPr>
-          <w:lang w:val="fr-FR"/>
-        </w:rPr>
-        <w:t>Eleve</w:t>
-      </w:r>
-      <w:proofErr w:type="spellEnd"/>
-      <w:r>
-        <w:rPr>
-          <w:lang w:val="fr-FR"/>
-        </w:rPr>
-        <w:t xml:space="preserve"> pour associer les objets Image aux objets </w:t>
-      </w:r>
-      <w:proofErr w:type="spellStart"/>
-      <w:r>
-        <w:rPr>
-          <w:lang w:val="fr-FR"/>
-        </w:rPr>
-        <w:t>Eleve</w:t>
-      </w:r>
-      <w:proofErr w:type="spellEnd"/>
-      <w:r>
-        <w:rPr>
-          <w:lang w:val="fr-FR"/>
-        </w:rPr>
-        <w:t xml:space="preserve"> pour aller chercher les informations de chaque </w:t>
-      </w:r>
-      <w:proofErr w:type="spellStart"/>
-      <w:r>
-        <w:rPr>
-          <w:lang w:val="fr-FR"/>
-        </w:rPr>
-        <w:t>Eleve</w:t>
-      </w:r>
-      <w:proofErr w:type="spellEnd"/>
-      <w:r>
-        <w:rPr>
-          <w:lang w:val="fr-FR"/>
-        </w:rPr>
-        <w:t xml:space="preserve"> pour les afficher ensuite.</w:t>
-      </w:r>
-    </w:p>
-    <w:p>
-      <w:pPr>
-        <w:ind w:firstLine="720"/>
-        <w:rPr>
-          <w:lang w:val="fr-FR"/>
-        </w:rPr>
-      </w:pPr>
-      <w:r>
-        <w:rPr>
-          <w:lang w:val="fr-FR"/>
-        </w:rPr>
-        <w:t>La dernière classe est un peu à part, c’est la classe Mémoire, utilisée pour des ajouts facultatifs que l’on a faits : les statistiques sur les fiches d’absence. Cette classe permet de regrouper toutes les fonctions allant lire les fichier texte des séances précédentes et calculant les statistiques à afficher. Créer une classe ici n’était pas nécessaire mais cela permettait de re</w:t>
-      </w:r>
-      <w:r>
-        <w:rPr>
-          <w:lang w:val="fr-FR"/>
-        </w:rPr>
-        <w:t>grouper toutes ces fonctions en un objet.</w:t>
-      </w:r>
-      <w:r>
-        <w:rPr>
-          <w:lang w:val="fr-FR"/>
-        </w:rPr>
-        <w:t xml:space="preserve"> Cette classe communique avec la</w:t>
-      </w:r>
-      <w:r>
-        <w:rPr>
-          <w:lang w:val="fr-FR"/>
-        </w:rPr>
-        <w:t xml:space="preserve"> classe </w:t>
-      </w:r>
-      <w:proofErr w:type="spellStart"/>
-      <w:r>
-        <w:rPr>
-          <w:lang w:val="fr-FR"/>
-        </w:rPr>
-        <w:t>Seance</w:t>
-      </w:r>
-      <w:proofErr w:type="spellEnd"/>
-      <w:r>
-        <w:rPr>
-          <w:lang w:val="fr-FR"/>
-        </w:rPr>
-        <w:t xml:space="preserve"> uniquement, puisqu</w:t>
-      </w:r>
-      <w:r>
-        <w:rPr>
-          <w:lang w:val="fr-FR"/>
-        </w:rPr>
-        <w:t>e que c’est elle qui s’occupe s’aller écrire dans le fichier texte où on sauvegarde la fiche d’absence.</w:t>
+      <w:r>
+        <w:rPr>
+          <w:lang w:val="fr-FR"/>
+        </w:rPr>
+        <w:t>la fiche d’absence.</w:t>
       </w:r>
     </w:p>
     <w:p>
@@ -439,7 +780,7 @@
 </file>
 
 <file path=word/numbering.xml><?xml version="1.0" encoding="utf-8"?>
-<w:numbering xmlns:wpc="http://schemas.microsoft.com/office/word/2010/wordprocessingCanvas" xmlns:cx="http://schemas.microsoft.com/office/drawing/2014/chartex" xmlns:cx1="http://schemas.microsoft.com/office/drawing/2015/9/8/chartex" xmlns:cx2="http://schemas.microsoft.com/office/drawing/2015/10/21/chartex" xmlns:cx3="http://schemas.microsoft.com/office/drawing/2016/5/9/chartex" xmlns:cx4="http://schemas.microsoft.com/office/drawing/2016/5/10/chartex" xmlns:cx5="http://schemas.microsoft.com/office/drawing/2016/5/11/chartex" xmlns:mc="http://schemas.openxmlformats.org/markup-compatibility/2006" xmlns:o="urn:schemas-microsoft-com:office:office" xmlns:r="http://schemas.openxmlformats.org/officeDocument/2006/relationships" xmlns:m="http://schemas.openxmlformats.org/officeDocument/2006/math" xmlns:v="urn:schemas-microsoft-com:vml" xmlns:wp14="http://schemas.microsoft.com/office/word/2010/wordprocessingDrawing" xmlns:wp="http://schemas.openxmlformats.org/drawingml/2006/wordprocessingDrawing" xmlns:w10="urn:schemas-microsoft-com:office:word" xmlns:w="http://schemas.openxmlformats.org/wordprocessingml/2006/main" xmlns:w14="http://schemas.microsoft.com/office/word/2010/wordml" xmlns:w15="http://schemas.microsoft.com/office/word/2012/wordml" xmlns:w16se="http://schemas.microsoft.com/office/word/2015/wordml/symex" xmlns:wpg="http://schemas.microsoft.com/office/word/2010/wordprocessingGroup" xmlns:wpi="http://schemas.microsoft.com/office/word/2010/wordprocessingInk" xmlns:wne="http://schemas.microsoft.com/office/word/2006/wordml" xmlns:wps="http://schemas.microsoft.com/office/word/2010/wordprocessingShape" mc:Ignorable="w14 w15 w16se wp14">
+<w:numbering xmlns:wpc="http://schemas.microsoft.com/office/word/2010/wordprocessingCanvas" xmlns:mc="http://schemas.openxmlformats.org/markup-compatibility/2006" xmlns:o="urn:schemas-microsoft-com:office:office" xmlns:r="http://schemas.openxmlformats.org/officeDocument/2006/relationships" xmlns:m="http://schemas.openxmlformats.org/officeDocument/2006/math" xmlns:v="urn:schemas-microsoft-com:vml" xmlns:wp14="http://schemas.microsoft.com/office/word/2010/wordprocessingDrawing" xmlns:wp="http://schemas.openxmlformats.org/drawingml/2006/wordprocessingDrawing" xmlns:w10="urn:schemas-microsoft-com:office:word" xmlns:w="http://schemas.openxmlformats.org/wordprocessingml/2006/main" xmlns:w14="http://schemas.microsoft.com/office/word/2010/wordml" xmlns:w15="http://schemas.microsoft.com/office/word/2012/wordml" xmlns:wpg="http://schemas.microsoft.com/office/word/2010/wordprocessingGroup" xmlns:wpi="http://schemas.microsoft.com/office/word/2010/wordprocessingInk" xmlns:wne="http://schemas.microsoft.com/office/word/2006/wordml" xmlns:wps="http://schemas.microsoft.com/office/word/2010/wordprocessingShape" mc:Ignorable="w14 w15 wp14">
   <w:abstractNum w:abstractNumId="0" w15:restartNumberingAfterBreak="0">
     <w:nsid w:val="11E650A1"/>
     <w:multiLevelType w:val="hybridMultilevel"/>
@@ -536,7 +877,7 @@
 </file>
 
 <file path=word/styles.xml><?xml version="1.0" encoding="utf-8"?>
-<w:styles xmlns:mc="http://schemas.openxmlformats.org/markup-compatibility/2006" xmlns:r="http://schemas.openxmlformats.org/officeDocument/2006/relationships" xmlns:w="http://schemas.openxmlformats.org/wordprocessingml/2006/main" xmlns:w14="http://schemas.microsoft.com/office/word/2010/wordml" xmlns:w15="http://schemas.microsoft.com/office/word/2012/wordml" xmlns:w16se="http://schemas.microsoft.com/office/word/2015/wordml/symex" mc:Ignorable="w14 w15 w16se">
+<w:styles xmlns:mc="http://schemas.openxmlformats.org/markup-compatibility/2006" xmlns:r="http://schemas.openxmlformats.org/officeDocument/2006/relationships" xmlns:w="http://schemas.openxmlformats.org/wordprocessingml/2006/main" xmlns:w14="http://schemas.microsoft.com/office/word/2010/wordml" xmlns:w15="http://schemas.microsoft.com/office/word/2012/wordml" mc:Ignorable="w14 w15">
   <w:docDefaults>
     <w:rPrDefault>
       <w:rPr>
@@ -552,7 +893,7 @@
       </w:pPr>
     </w:pPrDefault>
   </w:docDefaults>
-  <w:latentStyles w:defLockedState="0" w:defUIPriority="99" w:defSemiHidden="0" w:defUnhideWhenUsed="0" w:defQFormat="0" w:count="374">
+  <w:latentStyles w:defLockedState="0" w:defUIPriority="99" w:defSemiHidden="0" w:defUnhideWhenUsed="0" w:defQFormat="0" w:count="371">
     <w:lsdException w:name="Normal" w:uiPriority="0" w:qFormat="1"/>
     <w:lsdException w:name="heading 1" w:uiPriority="9" w:qFormat="1"/>
     <w:lsdException w:name="heading 2" w:semiHidden="1" w:uiPriority="9" w:unhideWhenUsed="1" w:qFormat="1"/>
@@ -658,6 +999,7 @@
     <w:lsdException w:name="HTML Sample" w:semiHidden="1" w:unhideWhenUsed="1"/>
     <w:lsdException w:name="HTML Typewriter" w:semiHidden="1" w:unhideWhenUsed="1"/>
     <w:lsdException w:name="HTML Variable" w:semiHidden="1" w:unhideWhenUsed="1"/>
+    <w:lsdException w:name="Normal Table" w:semiHidden="1" w:unhideWhenUsed="1"/>
     <w:lsdException w:name="annotation subject" w:semiHidden="1" w:unhideWhenUsed="1"/>
     <w:lsdException w:name="No List" w:semiHidden="1" w:unhideWhenUsed="1"/>
     <w:lsdException w:name="Outline List 1" w:semiHidden="1" w:unhideWhenUsed="1"/>
@@ -702,6 +1044,7 @@
     <w:lsdException w:name="Table Professional" w:semiHidden="1" w:unhideWhenUsed="1"/>
     <w:lsdException w:name="Table Subtle 1" w:semiHidden="1" w:unhideWhenUsed="1"/>
     <w:lsdException w:name="Table Subtle 2" w:semiHidden="1" w:unhideWhenUsed="1"/>
+    <w:lsdException w:name="Table Web 1" w:semiHidden="1" w:unhideWhenUsed="1"/>
     <w:lsdException w:name="Table Web 2" w:semiHidden="1" w:unhideWhenUsed="1"/>
     <w:lsdException w:name="Table Web 3" w:semiHidden="1" w:unhideWhenUsed="1"/>
     <w:lsdException w:name="Balloon Text" w:semiHidden="1" w:unhideWhenUsed="1"/>
@@ -922,9 +1265,6 @@
     <w:lsdException w:name="List Table 5 Dark Accent 6" w:uiPriority="50"/>
     <w:lsdException w:name="List Table 6 Colorful Accent 6" w:uiPriority="51"/>
     <w:lsdException w:name="List Table 7 Colorful Accent 6" w:uiPriority="52"/>
-    <w:lsdException w:name="Mention" w:semiHidden="1" w:unhideWhenUsed="1"/>
-    <w:lsdException w:name="Smart Hyperlink" w:semiHidden="1" w:unhideWhenUsed="1"/>
-    <w:lsdException w:name="Hashtag" w:semiHidden="1" w:unhideWhenUsed="1"/>
   </w:latentStyles>
   <w:style w:type="paragraph" w:default="1" w:styleId="Normal">
     <w:name w:val="Normal"/>

--- a/Spécifications.docx
+++ b/Spécifications.docx
@@ -50,31 +50,7 @@
         <w:rPr>
           <w:lang w:val="fr-FR"/>
         </w:rPr>
-        <w:t xml:space="preserve">Dans le cadre de notre projet, nous aurons accès uniquement à la section FISE1. De plus, dans un souci de confort pour l’utilisateur, </w:t>
-      </w:r>
-      <w:r>
-        <w:rPr>
-          <w:lang w:val="fr-FR"/>
-        </w:rPr>
-        <w:t xml:space="preserve"> </w:t>
-      </w:r>
-      <w:r>
-        <w:rPr>
-          <w:lang w:val="fr-FR"/>
-        </w:rPr>
-        <w:t>l’affichage de la console est réinitialisé</w:t>
-      </w:r>
-      <w:r>
-        <w:rPr>
-          <w:lang w:val="fr-FR"/>
-        </w:rPr>
-        <w:t xml:space="preserve"> si l’utilisa</w:t>
-      </w:r>
-      <w:r>
-        <w:rPr>
-          <w:lang w:val="fr-FR"/>
-        </w:rPr>
-        <w:t>teur entre un numéro autre que le 1.</w:t>
+        <w:t>Dans le cadre de notre projet, nous aurons accès uniquement à la section FISE1. De plus, dans un souci de confort pour l’utilisateur,  l’affichage de la console est réinitialisé si l’utilisateur entre un numéro autre que le 1.</w:t>
       </w:r>
     </w:p>
     <w:p>
@@ -123,19 +99,7 @@
         <w:rPr>
           <w:lang w:val="fr-FR"/>
         </w:rPr>
-        <w:t xml:space="preserve">L’utilisateur peut alors entrer le numéro correspondant au groupe de TD dont il veut faire l’appel </w:t>
-      </w:r>
-      <w:r>
-        <w:rPr>
-          <w:lang w:val="fr-FR"/>
-        </w:rPr>
-        <w:t>(entre 1 et 5 car il y a 5 groupes en Fise1</w:t>
-      </w:r>
-      <w:r>
-        <w:rPr>
-          <w:lang w:val="fr-FR"/>
-        </w:rPr>
-        <w:t>.</w:t>
+        <w:t>L’utilisateur peut alors entrer le numéro correspondant au groupe de TD dont il veut faire l’appel (entre 1 et 5 car il y a 5 groupes en Fise1.</w:t>
       </w:r>
       <w:r>
         <w:rPr>
@@ -409,7 +373,25 @@
         <w:rPr>
           <w:lang w:val="fr-FR"/>
         </w:rPr>
-        <w:t xml:space="preserve"> objets plus restrictifs qui les composent, par exemple Telecom contient </w:t>
+        <w:t xml:space="preserve"> objets plus </w:t>
+      </w:r>
+      <w:r>
+        <w:rPr>
+          <w:lang w:val="fr-FR"/>
+        </w:rPr>
+        <w:t xml:space="preserve">restrictifs qui les composent. </w:t>
+      </w:r>
+      <w:r>
+        <w:rPr>
+          <w:lang w:val="fr-FR"/>
+        </w:rPr>
+        <w:t>P</w:t>
+      </w:r>
+      <w:r>
+        <w:rPr>
+          <w:lang w:val="fr-FR"/>
+        </w:rPr>
+        <w:t xml:space="preserve">ar exemple Telecom contient </w:t>
       </w:r>
       <w:r>
         <w:rPr>
@@ -427,8 +409,16 @@
         <w:rPr>
           <w:lang w:val="fr-FR"/>
         </w:rPr>
-        <w:t xml:space="preserve"> qui le compose</w:t>
-      </w:r>
+        <w:t xml:space="preserve"> qui le </w:t>
+      </w:r>
+      <w:proofErr w:type="gramStart"/>
+      <w:r>
+        <w:rPr>
+          <w:lang w:val="fr-FR"/>
+        </w:rPr>
+        <w:t>compose</w:t>
+      </w:r>
+      <w:proofErr w:type="gramEnd"/>
       <w:r>
         <w:rPr>
           <w:lang w:val="fr-FR"/>
@@ -489,7 +479,19 @@
         <w:rPr>
           <w:lang w:val="fr-FR"/>
         </w:rPr>
-        <w:t xml:space="preserve"> va contenir des champs correspondant aux caractéristiques de chaque élève du groupe étudié, récupérées dans le fichier texte, et les classes </w:t>
+        <w:t xml:space="preserve"> va contenir des champs correspondant aux caractéristiques de chaque élève du groupe étudié, récupérées dans le fichier texte</w:t>
+      </w:r>
+      <w:r>
+        <w:rPr>
+          <w:lang w:val="fr-FR"/>
+        </w:rPr>
+        <w:t xml:space="preserve"> (à savoir, le nom, prénom, groupe et nom du fichier photo)</w:t>
+      </w:r>
+      <w:r>
+        <w:rPr>
+          <w:lang w:val="fr-FR"/>
+        </w:rPr>
+        <w:t xml:space="preserve">, et les classes </w:t>
       </w:r>
       <w:r>
         <w:rPr>
@@ -533,13 +535,37 @@
         <w:rPr>
           <w:lang w:val="fr-FR"/>
         </w:rPr>
-        <w:t xml:space="preserve"> La particularité de la classe Telecom est qu’elle va aussi s’occuper de l’affichage dans les fenêtres consoles en fonction des choix, des noms de groupe, etc. Les méthodes de Telecom vont alors descendre dans la hiérarchie des classes pour aller chercher les informations nécessaires pour l’</w:t>
-      </w:r>
-      <w:r>
-        <w:rPr>
-          <w:lang w:val="fr-FR"/>
-        </w:rPr>
-        <w:t>affichage dans les fenêtres console</w:t>
+        <w:t xml:space="preserve"> La particularité de la classe Telecom est qu’elle va </w:t>
+      </w:r>
+      <w:r>
+        <w:rPr>
+          <w:lang w:val="fr-FR"/>
+        </w:rPr>
+        <w:t>également</w:t>
+      </w:r>
+      <w:r>
+        <w:rPr>
+          <w:lang w:val="fr-FR"/>
+        </w:rPr>
+        <w:t xml:space="preserve"> s’occuper de l’affichage dans les fenêtres consoles en fonction des choix, des noms de groupe, etc. Les méthodes de Telecom vont alors descendre dans la hiérarchie des classes pour aller chercher les informations nécessaires pour l’</w:t>
+      </w:r>
+      <w:r>
+        <w:rPr>
+          <w:lang w:val="fr-FR"/>
+        </w:rPr>
+        <w:t>affichage dans l</w:t>
+      </w:r>
+      <w:r>
+        <w:rPr>
+          <w:lang w:val="fr-FR"/>
+        </w:rPr>
+        <w:t>a fenêtre</w:t>
+      </w:r>
+      <w:r>
+        <w:rPr>
+          <w:lang w:val="fr-FR"/>
+        </w:rPr>
+        <w:t xml:space="preserve"> console</w:t>
       </w:r>
       <w:r>
         <w:rPr>
@@ -586,19 +612,43 @@
         <w:rPr>
           <w:lang w:val="fr-FR"/>
         </w:rPr>
-        <w:t xml:space="preserve">a </w:t>
-      </w:r>
-      <w:r>
-        <w:rPr>
-          <w:lang w:val="fr-FR"/>
-        </w:rPr>
-        <w:t>trois hiérarchies qui s’imbriquent les unes dans les autres :</w:t>
-      </w:r>
-      <w:r>
-        <w:rPr>
-          <w:lang w:val="fr-FR"/>
-        </w:rPr>
-        <w:t xml:space="preserve"> Image s’occupent de l’affichage de chaque vignette qui correspond à chacun des élèves du groupe sélectionné, Page de l’affichage d’</w:t>
+        <w:t>a une hiérarchie à 3 membres qui s’imbriquent les uns</w:t>
+      </w:r>
+      <w:r>
+        <w:rPr>
+          <w:lang w:val="fr-FR"/>
+        </w:rPr>
+        <w:t xml:space="preserve"> dans les autres :</w:t>
+      </w:r>
+      <w:r>
+        <w:rPr>
+          <w:lang w:val="fr-FR"/>
+        </w:rPr>
+        <w:t xml:space="preserve"> Image s’occupent de </w:t>
+      </w:r>
+      <w:r>
+        <w:rPr>
+          <w:lang w:val="fr-FR"/>
+        </w:rPr>
+        <w:t>la création</w:t>
+      </w:r>
+      <w:r>
+        <w:rPr>
+          <w:lang w:val="fr-FR"/>
+        </w:rPr>
+        <w:t xml:space="preserve"> de chaque vignette qui correspond à chacun des élèves du groupe sélectionné, Page de l</w:t>
+      </w:r>
+      <w:r>
+        <w:rPr>
+          <w:lang w:val="fr-FR"/>
+        </w:rPr>
+        <w:t>a création</w:t>
+      </w:r>
+      <w:r>
+        <w:rPr>
+          <w:lang w:val="fr-FR"/>
+        </w:rPr>
+        <w:t xml:space="preserve"> d’</w:t>
       </w:r>
       <w:r>
         <w:rPr>
@@ -666,7 +716,19 @@
         <w:rPr>
           <w:lang w:val="fr-FR"/>
         </w:rPr>
-        <w:t xml:space="preserve"> pour aller chercher les informations de chaque </w:t>
+        <w:t xml:space="preserve"> pour aller </w:t>
+      </w:r>
+      <w:r>
+        <w:rPr>
+          <w:lang w:val="fr-FR"/>
+        </w:rPr>
+        <w:t>récupérer</w:t>
+      </w:r>
+      <w:r>
+        <w:rPr>
+          <w:lang w:val="fr-FR"/>
+        </w:rPr>
+        <w:t xml:space="preserve"> les informations de chaque </w:t>
       </w:r>
       <w:proofErr w:type="spellStart"/>
       <w:r>
@@ -694,7 +756,19 @@
         <w:rPr>
           <w:lang w:val="fr-FR"/>
         </w:rPr>
-        <w:t>La dernière classe est un peu à part, c’est la classe Mémoire, utilisée pour des ajouts facultatifs que l’on a faits : les statistiques sur les fiches d’absence. Cette classe permet de regrouper toutes les fonctions allant lire les fichier texte des séances précédentes et calculant les statistiques à afficher. Créer une classe ici n’était pas nécessaire mais cela permettait de re</w:t>
+        <w:t>La dernière classe est un peu à part, c’est la classe Mémoire, utilisée pour des ajouts facultatifs que l’on a faits : les statistiques sur les fiches d’absence. Cette classe permet de regrouper toutes les fonctions allant lire les fichier</w:t>
+      </w:r>
+      <w:r>
+        <w:rPr>
+          <w:lang w:val="fr-FR"/>
+        </w:rPr>
+        <w:t>s</w:t>
+      </w:r>
+      <w:r>
+        <w:rPr>
+          <w:lang w:val="fr-FR"/>
+        </w:rPr>
+        <w:t xml:space="preserve"> texte des séances précédentes et calculant les statistiques à afficher. Créer une classe ici n’était pas nécessaire mais cela permettait de re</w:t>
       </w:r>
       <w:r>
         <w:rPr>
@@ -750,16 +824,10 @@
         <w:rPr>
           <w:lang w:val="fr-FR"/>
         </w:rPr>
-        <w:t xml:space="preserve">on sauvegarde </w:t>
+        <w:t>on sauvegarde la fiche d’absence.</w:t>
       </w:r>
       <w:bookmarkStart w:id="0" w:name="_GoBack"/>
       <w:bookmarkEnd w:id="0"/>
-      <w:r>
-        <w:rPr>
-          <w:lang w:val="fr-FR"/>
-        </w:rPr>
-        <w:t>la fiche d’absence.</w:t>
-      </w:r>
     </w:p>
     <w:p>
       <w:pPr>
